--- a/monitoring/Bookstore assignment.docx
+++ b/monitoring/Bookstore assignment.docx
@@ -36,253 +36,305 @@
       </w:pPr>
       <w:r>
         <w:rPr>
-          <w:sz w:val="24"/>
-          <w:szCs w:val="24"/>
-        </w:rPr>
-        <w:t>Technology Stack: - python 3.7,json,FASTAPI,Azure Cosmos DB(DB), request</w:t>
-      </w:r>
-    </w:p>
-    <w:p>
-      <w:pPr>
-        <w:rPr>
-          <w:sz w:val="24"/>
-          <w:szCs w:val="24"/>
-        </w:rPr>
-      </w:pPr>
-    </w:p>
-    <w:p>
-      <w:pPr>
-        <w:rPr>
-          <w:sz w:val="24"/>
-          <w:szCs w:val="24"/>
-        </w:rPr>
-      </w:pPr>
-      <w:r>
-        <w:rPr>
-          <w:sz w:val="24"/>
-          <w:szCs w:val="24"/>
-        </w:rPr>
-        <w:t xml:space="preserve">Created Below List of API :- </w:t>
-      </w:r>
-    </w:p>
-    <w:p>
-      <w:pPr>
-        <w:pStyle w:val="ListParagraph"/>
-        <w:numPr>
-          <w:ilvl w:val="0"/>
-          <w:numId w:val="2"/>
-        </w:numPr>
-        <w:shd w:val="clear" w:color="auto" w:fill="FFFFFF"/>
-        <w:tabs>
-          <w:tab w:val="left" w:pos="916"/>
-          <w:tab w:val="left" w:pos="1832"/>
-          <w:tab w:val="left" w:pos="2748"/>
-          <w:tab w:val="left" w:pos="3664"/>
-          <w:tab w:val="left" w:pos="4580"/>
-          <w:tab w:val="left" w:pos="5496"/>
-          <w:tab w:val="left" w:pos="6412"/>
-          <w:tab w:val="left" w:pos="7328"/>
-          <w:tab w:val="left" w:pos="8244"/>
-          <w:tab w:val="left" w:pos="9160"/>
-          <w:tab w:val="left" w:pos="10076"/>
-          <w:tab w:val="left" w:pos="10992"/>
-          <w:tab w:val="left" w:pos="11908"/>
-          <w:tab w:val="left" w:pos="12824"/>
-          <w:tab w:val="left" w:pos="13740"/>
-          <w:tab w:val="left" w:pos="14656"/>
-        </w:tabs>
-        <w:spacing w:after="0" w:line="240" w:lineRule="auto"/>
-        <w:rPr>
-          <w:sz w:val="24"/>
-          <w:szCs w:val="24"/>
-        </w:rPr>
-      </w:pPr>
-      <w:r>
-        <w:rPr>
-          <w:sz w:val="24"/>
-          <w:szCs w:val="24"/>
-        </w:rPr>
-        <w:t xml:space="preserve">Get books in db ":"http://127.0.0.1:8000/bookstore/bookdetails/{id}, </w:t>
-      </w:r>
-    </w:p>
-    <w:p>
-      <w:pPr>
-        <w:pStyle w:val="ListParagraph"/>
-        <w:shd w:val="clear" w:color="auto" w:fill="FFFFFF"/>
-        <w:tabs>
-          <w:tab w:val="left" w:pos="916"/>
-          <w:tab w:val="left" w:pos="1832"/>
-          <w:tab w:val="left" w:pos="2748"/>
-          <w:tab w:val="left" w:pos="3664"/>
-          <w:tab w:val="left" w:pos="4580"/>
-          <w:tab w:val="left" w:pos="5496"/>
-          <w:tab w:val="left" w:pos="6412"/>
-          <w:tab w:val="left" w:pos="7328"/>
-          <w:tab w:val="left" w:pos="8244"/>
-          <w:tab w:val="left" w:pos="9160"/>
-          <w:tab w:val="left" w:pos="10076"/>
-          <w:tab w:val="left" w:pos="10992"/>
-          <w:tab w:val="left" w:pos="11908"/>
-          <w:tab w:val="left" w:pos="12824"/>
-          <w:tab w:val="left" w:pos="13740"/>
-          <w:tab w:val="left" w:pos="14656"/>
-        </w:tabs>
-        <w:spacing w:after="0" w:line="240" w:lineRule="auto"/>
-        <w:rPr>
-          <w:sz w:val="24"/>
-          <w:szCs w:val="24"/>
-        </w:rPr>
-      </w:pPr>
-      <w:r>
-        <w:rPr>
-          <w:sz w:val="24"/>
-          <w:szCs w:val="24"/>
-        </w:rPr>
-        <w:t xml:space="preserve">  </w:t>
-      </w:r>
-    </w:p>
-    <w:p>
-      <w:pPr>
-        <w:pStyle w:val="ListParagraph"/>
-        <w:shd w:val="clear" w:color="auto" w:fill="FFFFFF"/>
-        <w:tabs>
-          <w:tab w:val="left" w:pos="916"/>
-          <w:tab w:val="left" w:pos="1832"/>
-          <w:tab w:val="left" w:pos="2748"/>
-          <w:tab w:val="left" w:pos="3664"/>
-          <w:tab w:val="left" w:pos="4580"/>
-          <w:tab w:val="left" w:pos="5496"/>
-          <w:tab w:val="left" w:pos="6412"/>
-          <w:tab w:val="left" w:pos="7328"/>
-          <w:tab w:val="left" w:pos="8244"/>
-          <w:tab w:val="left" w:pos="9160"/>
-          <w:tab w:val="left" w:pos="10076"/>
-          <w:tab w:val="left" w:pos="10992"/>
-          <w:tab w:val="left" w:pos="11908"/>
-          <w:tab w:val="left" w:pos="12824"/>
-          <w:tab w:val="left" w:pos="13740"/>
-          <w:tab w:val="left" w:pos="14656"/>
-        </w:tabs>
-        <w:spacing w:after="0" w:line="240" w:lineRule="auto"/>
-        <w:rPr>
-          <w:sz w:val="24"/>
-          <w:szCs w:val="24"/>
-        </w:rPr>
-      </w:pPr>
-      <w:r>
-        <w:rPr>
-          <w:sz w:val="24"/>
-          <w:szCs w:val="24"/>
-        </w:rPr>
-        <w:t>(example-  http://127.0.0.1:8000/bookstore/bookdetails/607c61cfeeaccff87b517330)",</w:t>
-      </w:r>
-      <w:r>
-        <w:rPr>
-          <w:sz w:val="24"/>
-          <w:szCs w:val="24"/>
-        </w:rPr>
-        <w:br/>
-      </w:r>
-    </w:p>
-    <w:p>
-      <w:pPr>
-        <w:shd w:val="clear" w:color="auto" w:fill="FFFFFF"/>
-        <w:tabs>
-          <w:tab w:val="left" w:pos="916"/>
-          <w:tab w:val="left" w:pos="1832"/>
-          <w:tab w:val="left" w:pos="2748"/>
-          <w:tab w:val="left" w:pos="3664"/>
-          <w:tab w:val="left" w:pos="4580"/>
-          <w:tab w:val="left" w:pos="5496"/>
-          <w:tab w:val="left" w:pos="6412"/>
-          <w:tab w:val="left" w:pos="7328"/>
-          <w:tab w:val="left" w:pos="8244"/>
-          <w:tab w:val="left" w:pos="9160"/>
-          <w:tab w:val="left" w:pos="10076"/>
-          <w:tab w:val="left" w:pos="10992"/>
-          <w:tab w:val="left" w:pos="11908"/>
-          <w:tab w:val="left" w:pos="12824"/>
-          <w:tab w:val="left" w:pos="13740"/>
-          <w:tab w:val="left" w:pos="14656"/>
-        </w:tabs>
-        <w:spacing w:after="0" w:line="240" w:lineRule="auto"/>
-        <w:rPr>
-          <w:sz w:val="24"/>
-          <w:szCs w:val="24"/>
-        </w:rPr>
-      </w:pPr>
-      <w:r>
-        <w:rPr>
-          <w:sz w:val="24"/>
-          <w:szCs w:val="24"/>
-        </w:rPr>
-        <w:t>2. Get all books in db ":"http://127.0.0.1:8000/bookstore/getallbooks/",</w:t>
-      </w:r>
-      <w:r>
-        <w:rPr>
-          <w:sz w:val="24"/>
-          <w:szCs w:val="24"/>
-        </w:rPr>
-        <w:br/>
-      </w:r>
-    </w:p>
-    <w:p>
-      <w:pPr>
-        <w:shd w:val="clear" w:color="auto" w:fill="FFFFFF"/>
-        <w:tabs>
-          <w:tab w:val="left" w:pos="916"/>
-          <w:tab w:val="left" w:pos="1832"/>
-          <w:tab w:val="left" w:pos="2748"/>
-          <w:tab w:val="left" w:pos="3664"/>
-          <w:tab w:val="left" w:pos="4580"/>
-          <w:tab w:val="left" w:pos="5496"/>
-          <w:tab w:val="left" w:pos="6412"/>
-          <w:tab w:val="left" w:pos="7328"/>
-          <w:tab w:val="left" w:pos="8244"/>
-          <w:tab w:val="left" w:pos="9160"/>
-          <w:tab w:val="left" w:pos="10076"/>
-          <w:tab w:val="left" w:pos="10992"/>
-          <w:tab w:val="left" w:pos="11908"/>
-          <w:tab w:val="left" w:pos="12824"/>
-          <w:tab w:val="left" w:pos="13740"/>
-          <w:tab w:val="left" w:pos="14656"/>
-        </w:tabs>
-        <w:spacing w:after="0" w:line="240" w:lineRule="auto"/>
-        <w:rPr>
-          <w:sz w:val="24"/>
-          <w:szCs w:val="24"/>
-        </w:rPr>
-      </w:pPr>
-      <w:r>
-        <w:rPr>
-          <w:sz w:val="24"/>
-          <w:szCs w:val="24"/>
-        </w:rPr>
-        <w:t xml:space="preserve">3. Get books based on count ":"http://127.0.0.1:8000/bookstore/page/{limit} , </w:t>
-      </w:r>
-    </w:p>
-    <w:p>
-      <w:pPr>
-        <w:shd w:val="clear" w:color="auto" w:fill="FFFFFF"/>
-        <w:tabs>
-          <w:tab w:val="left" w:pos="916"/>
-          <w:tab w:val="left" w:pos="1832"/>
-          <w:tab w:val="left" w:pos="2748"/>
-          <w:tab w:val="left" w:pos="3664"/>
-          <w:tab w:val="left" w:pos="4580"/>
-          <w:tab w:val="left" w:pos="5496"/>
-          <w:tab w:val="left" w:pos="6412"/>
-          <w:tab w:val="left" w:pos="7328"/>
-          <w:tab w:val="left" w:pos="8244"/>
-          <w:tab w:val="left" w:pos="9160"/>
-          <w:tab w:val="left" w:pos="10076"/>
-          <w:tab w:val="left" w:pos="10992"/>
-          <w:tab w:val="left" w:pos="11908"/>
-          <w:tab w:val="left" w:pos="12824"/>
-          <w:tab w:val="left" w:pos="13740"/>
-          <w:tab w:val="left" w:pos="14656"/>
-        </w:tabs>
-        <w:spacing w:after="0" w:line="240" w:lineRule="auto"/>
+          <w:b/>
+          <w:bCs/>
+          <w:sz w:val="24"/>
+          <w:szCs w:val="24"/>
+        </w:rPr>
+        <w:t>Technology Stack: -</w:t>
+      </w:r>
+      <w:r>
+        <w:rPr>
+          <w:sz w:val="24"/>
+          <w:szCs w:val="24"/>
+        </w:rPr>
+        <w:t xml:space="preserve"> python </w:t>
+      </w:r>
+      <w:r>
+        <w:rPr>
+          <w:sz w:val="24"/>
+          <w:szCs w:val="24"/>
+        </w:rPr>
+        <w:t>3.7, json</w:t>
+      </w:r>
+      <w:r>
+        <w:rPr>
+          <w:sz w:val="24"/>
+          <w:szCs w:val="24"/>
+        </w:rPr>
+        <w:t>,</w:t>
+      </w:r>
+      <w:r>
+        <w:rPr>
+          <w:sz w:val="24"/>
+          <w:szCs w:val="24"/>
+        </w:rPr>
+        <w:t xml:space="preserve"> </w:t>
+      </w:r>
+      <w:proofErr w:type="spellStart"/>
+      <w:r>
+        <w:rPr>
+          <w:sz w:val="24"/>
+          <w:szCs w:val="24"/>
+        </w:rPr>
+        <w:t>fast</w:t>
+      </w:r>
+      <w:r>
+        <w:rPr>
+          <w:sz w:val="24"/>
+          <w:szCs w:val="24"/>
+        </w:rPr>
+        <w:t>API</w:t>
+      </w:r>
+      <w:proofErr w:type="spellEnd"/>
+      <w:r>
+        <w:rPr>
+          <w:sz w:val="24"/>
+          <w:szCs w:val="24"/>
+        </w:rPr>
+        <w:t>,</w:t>
+      </w:r>
+      <w:r>
+        <w:rPr>
+          <w:sz w:val="24"/>
+          <w:szCs w:val="24"/>
+        </w:rPr>
+        <w:t xml:space="preserve"> </w:t>
+      </w:r>
+      <w:r>
+        <w:rPr>
+          <w:sz w:val="24"/>
+          <w:szCs w:val="24"/>
+        </w:rPr>
+        <w:t>Azure Cosmos DB(DB), request</w:t>
+      </w:r>
+    </w:p>
+    <w:p>
+      <w:pPr>
+        <w:rPr>
+          <w:sz w:val="24"/>
+          <w:szCs w:val="24"/>
+        </w:rPr>
+      </w:pPr>
+      <w:r>
+        <w:rPr>
+          <w:sz w:val="24"/>
+          <w:szCs w:val="24"/>
+        </w:rPr>
+        <w:t xml:space="preserve">Repository: - </w:t>
+      </w:r>
+      <w:r>
+        <w:rPr>
+          <w:sz w:val="24"/>
+          <w:szCs w:val="24"/>
+        </w:rPr>
+        <w:t>https://github.com/devendrajha/bookstore.git</w:t>
+      </w:r>
+    </w:p>
+    <w:p>
+      <w:pPr>
+        <w:rPr>
+          <w:b/>
+          <w:bCs/>
+          <w:sz w:val="24"/>
+          <w:szCs w:val="24"/>
+        </w:rPr>
+      </w:pPr>
+      <w:r>
+        <w:rPr>
+          <w:b/>
+          <w:bCs/>
+          <w:sz w:val="24"/>
+          <w:szCs w:val="24"/>
+        </w:rPr>
+        <w:t xml:space="preserve">Steps to execute this </w:t>
+      </w:r>
+      <w:r>
+        <w:rPr>
+          <w:b/>
+          <w:bCs/>
+          <w:sz w:val="24"/>
+          <w:szCs w:val="24"/>
+        </w:rPr>
+        <w:t>framework: -</w:t>
+      </w:r>
+      <w:r>
+        <w:rPr>
+          <w:b/>
+          <w:bCs/>
+          <w:sz w:val="24"/>
+          <w:szCs w:val="24"/>
+        </w:rPr>
+        <w:t xml:space="preserve"> </w:t>
+      </w:r>
+    </w:p>
+    <w:p>
+      <w:pPr>
+        <w:rPr>
+          <w:sz w:val="24"/>
+          <w:szCs w:val="24"/>
+        </w:rPr>
+      </w:pPr>
+      <w:r>
+        <w:rPr>
+          <w:sz w:val="24"/>
+          <w:szCs w:val="24"/>
+        </w:rPr>
+        <w:t xml:space="preserve">cd </w:t>
+      </w:r>
+      <w:r>
+        <w:rPr>
+          <w:sz w:val="24"/>
+          <w:szCs w:val="24"/>
+        </w:rPr>
+        <w:t>bookstore\app</w:t>
+      </w:r>
+      <w:r>
+        <w:rPr>
+          <w:sz w:val="24"/>
+          <w:szCs w:val="24"/>
+        </w:rPr>
+        <w:t xml:space="preserve"> </w:t>
+      </w:r>
+    </w:p>
+    <w:p>
+      <w:pPr>
+        <w:rPr>
+          <w:sz w:val="24"/>
+          <w:szCs w:val="24"/>
+        </w:rPr>
+      </w:pPr>
+      <w:r>
+        <w:rPr>
+          <w:sz w:val="24"/>
+          <w:szCs w:val="24"/>
+        </w:rPr>
+        <w:t>python3 main.py</w:t>
+      </w:r>
+    </w:p>
+    <w:p>
+      <w:pPr>
+        <w:rPr>
+          <w:sz w:val="24"/>
+          <w:szCs w:val="24"/>
+        </w:rPr>
+      </w:pPr>
+    </w:p>
+    <w:p>
+      <w:pPr>
+        <w:rPr>
+          <w:sz w:val="24"/>
+          <w:szCs w:val="24"/>
+        </w:rPr>
+      </w:pPr>
+      <w:r>
+        <w:rPr>
+          <w:sz w:val="24"/>
+          <w:szCs w:val="24"/>
+        </w:rPr>
+        <w:t xml:space="preserve">Project </w:t>
+      </w:r>
+      <w:proofErr w:type="gramStart"/>
+      <w:r>
+        <w:rPr>
+          <w:sz w:val="24"/>
+          <w:szCs w:val="24"/>
+        </w:rPr>
+        <w:t xml:space="preserve">Structure </w:t>
+      </w:r>
+      <w:r>
+        <w:rPr>
+          <w:sz w:val="24"/>
+          <w:szCs w:val="24"/>
+        </w:rPr>
+        <w:t>:</w:t>
+      </w:r>
+      <w:proofErr w:type="gramEnd"/>
+      <w:r>
+        <w:rPr>
+          <w:sz w:val="24"/>
+          <w:szCs w:val="24"/>
+        </w:rPr>
+        <w:t xml:space="preserve">- </w:t>
+      </w:r>
+    </w:p>
+    <w:p>
+      <w:pPr>
+        <w:rPr>
+          <w:sz w:val="24"/>
+          <w:szCs w:val="24"/>
+        </w:rPr>
+      </w:pPr>
+      <w:r>
+        <w:rPr>
+          <w:sz w:val="24"/>
+          <w:szCs w:val="24"/>
+        </w:rPr>
+        <w:t>B</w:t>
+      </w:r>
+      <w:r>
+        <w:rPr>
+          <w:sz w:val="24"/>
+          <w:szCs w:val="24"/>
+        </w:rPr>
+        <w:t>ookstore</w:t>
+      </w:r>
+      <w:r>
+        <w:rPr>
+          <w:sz w:val="24"/>
+          <w:szCs w:val="24"/>
+        </w:rPr>
+        <w:t xml:space="preserve"> </w:t>
+      </w:r>
+      <w:r>
+        <w:rPr>
+          <w:sz w:val="24"/>
+          <w:szCs w:val="24"/>
+        </w:rPr>
+        <w:sym w:font="Wingdings" w:char="F0E0"/>
+      </w:r>
+      <w:r>
+        <w:rPr>
+          <w:sz w:val="24"/>
+          <w:szCs w:val="24"/>
+        </w:rPr>
+        <w:t xml:space="preserve">app – All </w:t>
+      </w:r>
+      <w:proofErr w:type="spellStart"/>
+      <w:r>
+        <w:rPr>
+          <w:sz w:val="24"/>
+          <w:szCs w:val="24"/>
+        </w:rPr>
+        <w:t>serverside</w:t>
+      </w:r>
+      <w:proofErr w:type="spellEnd"/>
+      <w:r>
+        <w:rPr>
+          <w:sz w:val="24"/>
+          <w:szCs w:val="24"/>
+        </w:rPr>
+        <w:t xml:space="preserve"> </w:t>
+      </w:r>
+      <w:proofErr w:type="gramStart"/>
+      <w:r>
+        <w:rPr>
+          <w:sz w:val="24"/>
+          <w:szCs w:val="24"/>
+        </w:rPr>
+        <w:t>component(</w:t>
+      </w:r>
+      <w:proofErr w:type="gramEnd"/>
+      <w:r>
+        <w:rPr>
+          <w:sz w:val="24"/>
+          <w:szCs w:val="24"/>
+        </w:rPr>
+        <w:t xml:space="preserve">producing API’s) </w:t>
+      </w:r>
+    </w:p>
+    <w:p>
+      <w:pPr>
         <w:rPr>
           <w:sz w:val="24"/>
           <w:szCs w:val="24"/>
@@ -294,177 +346,66 @@
           <w:szCs w:val="24"/>
         </w:rPr>
         <w:tab/>
-      </w:r>
-      <w:r>
-        <w:rPr>
-          <w:sz w:val="24"/>
-          <w:szCs w:val="24"/>
-        </w:rPr>
-        <w:t xml:space="preserve"> (</w:t>
-      </w:r>
-      <w:r>
-        <w:rPr>
-          <w:sz w:val="24"/>
-          <w:szCs w:val="24"/>
-        </w:rPr>
-        <w:t>example: -</w:t>
-      </w:r>
-      <w:r>
-        <w:rPr>
-          <w:sz w:val="24"/>
-          <w:szCs w:val="24"/>
-        </w:rPr>
-        <w:t xml:space="preserve"> http://127.0.0.1:8000/bookstore/page/4)",</w:t>
-      </w:r>
-      <w:r>
-        <w:rPr>
-          <w:sz w:val="24"/>
-          <w:szCs w:val="24"/>
-        </w:rPr>
-        <w:br/>
-      </w:r>
-    </w:p>
-    <w:p>
-      <w:pPr>
-        <w:shd w:val="clear" w:color="auto" w:fill="FFFFFF"/>
-        <w:tabs>
-          <w:tab w:val="left" w:pos="916"/>
-          <w:tab w:val="left" w:pos="1832"/>
-          <w:tab w:val="left" w:pos="2748"/>
-          <w:tab w:val="left" w:pos="3664"/>
-          <w:tab w:val="left" w:pos="4580"/>
-          <w:tab w:val="left" w:pos="5496"/>
-          <w:tab w:val="left" w:pos="6412"/>
-          <w:tab w:val="left" w:pos="7328"/>
-          <w:tab w:val="left" w:pos="8244"/>
-          <w:tab w:val="left" w:pos="9160"/>
-          <w:tab w:val="left" w:pos="10076"/>
-          <w:tab w:val="left" w:pos="10992"/>
-          <w:tab w:val="left" w:pos="11908"/>
-          <w:tab w:val="left" w:pos="12824"/>
-          <w:tab w:val="left" w:pos="13740"/>
-          <w:tab w:val="left" w:pos="14656"/>
-        </w:tabs>
-        <w:spacing w:after="0" w:line="240" w:lineRule="auto"/>
-        <w:rPr>
-          <w:sz w:val="24"/>
-          <w:szCs w:val="24"/>
-        </w:rPr>
-      </w:pPr>
-      <w:r>
-        <w:rPr>
-          <w:sz w:val="24"/>
-          <w:szCs w:val="24"/>
-        </w:rPr>
-        <w:t>4. Add new book entry in db ":"http://127.0.0.1:8000/bookstore/addbook/",</w:t>
-      </w:r>
-      <w:r>
-        <w:rPr>
-          <w:sz w:val="24"/>
-          <w:szCs w:val="24"/>
-        </w:rPr>
-        <w:br/>
-      </w:r>
-    </w:p>
-    <w:p>
-      <w:pPr>
-        <w:shd w:val="clear" w:color="auto" w:fill="FFFFFF"/>
-        <w:tabs>
-          <w:tab w:val="left" w:pos="916"/>
-          <w:tab w:val="left" w:pos="1832"/>
-          <w:tab w:val="left" w:pos="2748"/>
-          <w:tab w:val="left" w:pos="3664"/>
-          <w:tab w:val="left" w:pos="4580"/>
-          <w:tab w:val="left" w:pos="5496"/>
-          <w:tab w:val="left" w:pos="6412"/>
-          <w:tab w:val="left" w:pos="7328"/>
-          <w:tab w:val="left" w:pos="8244"/>
-          <w:tab w:val="left" w:pos="9160"/>
-          <w:tab w:val="left" w:pos="10076"/>
-          <w:tab w:val="left" w:pos="10992"/>
-          <w:tab w:val="left" w:pos="11908"/>
-          <w:tab w:val="left" w:pos="12824"/>
-          <w:tab w:val="left" w:pos="13740"/>
-          <w:tab w:val="left" w:pos="14656"/>
-        </w:tabs>
-        <w:spacing w:after="0" w:line="240" w:lineRule="auto"/>
-        <w:rPr>
-          <w:sz w:val="24"/>
-          <w:szCs w:val="24"/>
-        </w:rPr>
-      </w:pPr>
-      <w:r>
-        <w:rPr>
-          <w:sz w:val="24"/>
-          <w:szCs w:val="24"/>
-        </w:rPr>
-        <w:t>5. Update books from ":"http://127.0.0.1:8000/bookstore/updatebook/{id} and add json in post body",</w:t>
-      </w:r>
-      <w:r>
-        <w:rPr>
-          <w:sz w:val="24"/>
-          <w:szCs w:val="24"/>
-        </w:rPr>
-        <w:br/>
-      </w:r>
-    </w:p>
-    <w:p>
-      <w:pPr>
-        <w:shd w:val="clear" w:color="auto" w:fill="FFFFFF"/>
-        <w:tabs>
-          <w:tab w:val="left" w:pos="916"/>
-          <w:tab w:val="left" w:pos="1832"/>
-          <w:tab w:val="left" w:pos="2748"/>
-          <w:tab w:val="left" w:pos="3664"/>
-          <w:tab w:val="left" w:pos="4580"/>
-          <w:tab w:val="left" w:pos="5496"/>
-          <w:tab w:val="left" w:pos="6412"/>
-          <w:tab w:val="left" w:pos="7328"/>
-          <w:tab w:val="left" w:pos="8244"/>
-          <w:tab w:val="left" w:pos="9160"/>
-          <w:tab w:val="left" w:pos="10076"/>
-          <w:tab w:val="left" w:pos="10992"/>
-          <w:tab w:val="left" w:pos="11908"/>
-          <w:tab w:val="left" w:pos="12824"/>
-          <w:tab w:val="left" w:pos="13740"/>
-          <w:tab w:val="left" w:pos="14656"/>
-        </w:tabs>
-        <w:spacing w:after="0" w:line="240" w:lineRule="auto"/>
-        <w:rPr>
-          <w:sz w:val="24"/>
-          <w:szCs w:val="24"/>
-        </w:rPr>
-      </w:pPr>
-      <w:r>
-        <w:rPr>
-          <w:sz w:val="24"/>
-          <w:szCs w:val="24"/>
-        </w:rPr>
-        <w:t xml:space="preserve">6. search books from ":"http://127.0.0.1:8000/bookstore/search/{search},   </w:t>
-      </w:r>
-    </w:p>
-    <w:p>
-      <w:pPr>
-        <w:shd w:val="clear" w:color="auto" w:fill="FFFFFF"/>
-        <w:tabs>
-          <w:tab w:val="left" w:pos="916"/>
-          <w:tab w:val="left" w:pos="1832"/>
-          <w:tab w:val="left" w:pos="2748"/>
-          <w:tab w:val="left" w:pos="3664"/>
-          <w:tab w:val="left" w:pos="4580"/>
-          <w:tab w:val="left" w:pos="5496"/>
-          <w:tab w:val="left" w:pos="6412"/>
-          <w:tab w:val="left" w:pos="7328"/>
-          <w:tab w:val="left" w:pos="8244"/>
-          <w:tab w:val="left" w:pos="9160"/>
-          <w:tab w:val="left" w:pos="10076"/>
-          <w:tab w:val="left" w:pos="10992"/>
-          <w:tab w:val="left" w:pos="11908"/>
-          <w:tab w:val="left" w:pos="12824"/>
-          <w:tab w:val="left" w:pos="13740"/>
-          <w:tab w:val="left" w:pos="14656"/>
-        </w:tabs>
-        <w:spacing w:after="0" w:line="240" w:lineRule="auto"/>
+        <w:t xml:space="preserve">      </w:t>
+      </w:r>
+      <w:r>
+        <w:rPr>
+          <w:sz w:val="24"/>
+          <w:szCs w:val="24"/>
+        </w:rPr>
+        <w:sym w:font="Wingdings" w:char="F0E0"/>
+      </w:r>
+      <w:proofErr w:type="gramStart"/>
+      <w:r>
+        <w:rPr>
+          <w:sz w:val="24"/>
+          <w:szCs w:val="24"/>
+        </w:rPr>
+        <w:t>client  --</w:t>
+      </w:r>
+      <w:proofErr w:type="gramEnd"/>
+      <w:r>
+        <w:rPr>
+          <w:sz w:val="24"/>
+          <w:szCs w:val="24"/>
+        </w:rPr>
+        <w:t xml:space="preserve"> </w:t>
+      </w:r>
+      <w:proofErr w:type="spellStart"/>
+      <w:r>
+        <w:rPr>
+          <w:sz w:val="24"/>
+          <w:szCs w:val="24"/>
+        </w:rPr>
+        <w:t>client</w:t>
+      </w:r>
+      <w:proofErr w:type="spellEnd"/>
+      <w:r>
+        <w:rPr>
+          <w:sz w:val="24"/>
+          <w:szCs w:val="24"/>
+        </w:rPr>
+        <w:t xml:space="preserve"> code(consuming </w:t>
+      </w:r>
+      <w:proofErr w:type="spellStart"/>
+      <w:r>
+        <w:rPr>
+          <w:sz w:val="24"/>
+          <w:szCs w:val="24"/>
+        </w:rPr>
+        <w:t>api’s</w:t>
+      </w:r>
+      <w:proofErr w:type="spellEnd"/>
+      <w:r>
+        <w:rPr>
+          <w:sz w:val="24"/>
+          <w:szCs w:val="24"/>
+        </w:rPr>
+        <w:t>)</w:t>
+      </w:r>
+    </w:p>
+    <w:p>
+      <w:pPr>
         <w:rPr>
           <w:sz w:val="24"/>
           <w:szCs w:val="24"/>
@@ -476,107 +417,616 @@
           <w:szCs w:val="24"/>
         </w:rPr>
         <w:tab/>
-      </w:r>
-      <w:r>
-        <w:rPr>
-          <w:sz w:val="24"/>
-          <w:szCs w:val="24"/>
-        </w:rPr>
-        <w:t>(example:- http://127.0.0.1:8000/bookstore/search/google)",</w:t>
-      </w:r>
-      <w:r>
-        <w:rPr>
-          <w:sz w:val="24"/>
-          <w:szCs w:val="24"/>
-        </w:rPr>
-        <w:br/>
-      </w:r>
-    </w:p>
-    <w:p>
-      <w:pPr>
-        <w:shd w:val="clear" w:color="auto" w:fill="FFFFFF"/>
-        <w:tabs>
-          <w:tab w:val="left" w:pos="916"/>
-          <w:tab w:val="left" w:pos="1832"/>
-          <w:tab w:val="left" w:pos="2748"/>
-          <w:tab w:val="left" w:pos="3664"/>
-          <w:tab w:val="left" w:pos="4580"/>
-          <w:tab w:val="left" w:pos="5496"/>
-          <w:tab w:val="left" w:pos="6412"/>
-          <w:tab w:val="left" w:pos="7328"/>
-          <w:tab w:val="left" w:pos="8244"/>
-          <w:tab w:val="left" w:pos="9160"/>
-          <w:tab w:val="left" w:pos="10076"/>
-          <w:tab w:val="left" w:pos="10992"/>
-          <w:tab w:val="left" w:pos="11908"/>
-          <w:tab w:val="left" w:pos="12824"/>
-          <w:tab w:val="left" w:pos="13740"/>
-          <w:tab w:val="left" w:pos="14656"/>
-        </w:tabs>
-        <w:spacing w:after="0" w:line="240" w:lineRule="auto"/>
-        <w:rPr>
-          <w:sz w:val="24"/>
-          <w:szCs w:val="24"/>
-        </w:rPr>
-      </w:pPr>
-    </w:p>
-    <w:p>
-      <w:pPr>
-        <w:shd w:val="clear" w:color="auto" w:fill="FFFFFF"/>
-        <w:tabs>
-          <w:tab w:val="left" w:pos="916"/>
-          <w:tab w:val="left" w:pos="1832"/>
-          <w:tab w:val="left" w:pos="2748"/>
-          <w:tab w:val="left" w:pos="3664"/>
-          <w:tab w:val="left" w:pos="4580"/>
-          <w:tab w:val="left" w:pos="5496"/>
-          <w:tab w:val="left" w:pos="6412"/>
-          <w:tab w:val="left" w:pos="7328"/>
-          <w:tab w:val="left" w:pos="8244"/>
-          <w:tab w:val="left" w:pos="9160"/>
-          <w:tab w:val="left" w:pos="10076"/>
-          <w:tab w:val="left" w:pos="10992"/>
-          <w:tab w:val="left" w:pos="11908"/>
-          <w:tab w:val="left" w:pos="12824"/>
-          <w:tab w:val="left" w:pos="13740"/>
-          <w:tab w:val="left" w:pos="14656"/>
-        </w:tabs>
-        <w:spacing w:after="0" w:line="240" w:lineRule="auto"/>
-        <w:rPr>
-          <w:sz w:val="24"/>
-          <w:szCs w:val="24"/>
-        </w:rPr>
-      </w:pPr>
-      <w:r>
-        <w:rPr>
-          <w:sz w:val="24"/>
-          <w:szCs w:val="24"/>
-        </w:rPr>
-        <w:t>7. Delete books from ":"http://127.0.0.1:8000/bookstore/remove/{id}",</w:t>
-      </w:r>
-    </w:p>
-    <w:p>
-      <w:pPr>
-        <w:rPr>
-          <w:sz w:val="24"/>
-          <w:szCs w:val="24"/>
-        </w:rPr>
-      </w:pPr>
-    </w:p>
-    <w:p>
-      <w:pPr>
-        <w:rPr>
-          <w:sz w:val="24"/>
-          <w:szCs w:val="24"/>
-        </w:rPr>
-      </w:pPr>
-      <w:r>
-        <w:rPr>
-          <w:sz w:val="24"/>
-          <w:szCs w:val="24"/>
-        </w:rPr>
-        <w:t>And For all api create consumer(client) code in client dir</w:t>
-      </w:r>
+        <w:t xml:space="preserve">      </w:t>
+      </w:r>
+      <w:r>
+        <w:rPr>
+          <w:sz w:val="24"/>
+          <w:szCs w:val="24"/>
+        </w:rPr>
+        <w:sym w:font="Wingdings" w:char="F0E0"/>
+      </w:r>
+      <w:proofErr w:type="gramStart"/>
+      <w:r>
+        <w:rPr>
+          <w:sz w:val="24"/>
+          <w:szCs w:val="24"/>
+        </w:rPr>
+        <w:t>monitoring  ---</w:t>
+      </w:r>
+      <w:proofErr w:type="gramEnd"/>
+      <w:r>
+        <w:rPr>
+          <w:sz w:val="24"/>
+          <w:szCs w:val="24"/>
+        </w:rPr>
+        <w:t xml:space="preserve"> add </w:t>
+      </w:r>
+      <w:proofErr w:type="spellStart"/>
+      <w:r>
+        <w:rPr>
+          <w:sz w:val="24"/>
+          <w:szCs w:val="24"/>
+        </w:rPr>
+        <w:t>jmetrix</w:t>
+      </w:r>
+      <w:proofErr w:type="spellEnd"/>
+      <w:r>
+        <w:rPr>
+          <w:sz w:val="24"/>
+          <w:szCs w:val="24"/>
+        </w:rPr>
+        <w:t xml:space="preserve"> script and </w:t>
+      </w:r>
+      <w:proofErr w:type="spellStart"/>
+      <w:r>
+        <w:rPr>
+          <w:sz w:val="24"/>
+          <w:szCs w:val="24"/>
+        </w:rPr>
+        <w:t>serverside</w:t>
+      </w:r>
+      <w:proofErr w:type="spellEnd"/>
+      <w:r>
+        <w:rPr>
+          <w:sz w:val="24"/>
+          <w:szCs w:val="24"/>
+        </w:rPr>
+        <w:t xml:space="preserve"> response matrix</w:t>
+      </w:r>
+    </w:p>
+    <w:p>
+      <w:pPr>
+        <w:rPr>
+          <w:sz w:val="24"/>
+          <w:szCs w:val="24"/>
+        </w:rPr>
+      </w:pPr>
+    </w:p>
+    <w:p>
+      <w:pPr>
+        <w:rPr>
+          <w:b/>
+          <w:bCs/>
+          <w:sz w:val="24"/>
+          <w:szCs w:val="24"/>
+        </w:rPr>
+      </w:pPr>
+      <w:r>
+        <w:rPr>
+          <w:b/>
+          <w:bCs/>
+          <w:sz w:val="24"/>
+          <w:szCs w:val="24"/>
+        </w:rPr>
+        <w:t xml:space="preserve">Created Below List of </w:t>
+      </w:r>
+      <w:proofErr w:type="gramStart"/>
+      <w:r>
+        <w:rPr>
+          <w:b/>
+          <w:bCs/>
+          <w:sz w:val="24"/>
+          <w:szCs w:val="24"/>
+        </w:rPr>
+        <w:t>API :</w:t>
+      </w:r>
+      <w:proofErr w:type="gramEnd"/>
+      <w:r>
+        <w:rPr>
+          <w:b/>
+          <w:bCs/>
+          <w:sz w:val="24"/>
+          <w:szCs w:val="24"/>
+        </w:rPr>
+        <w:t xml:space="preserve">- </w:t>
+      </w:r>
+    </w:p>
+    <w:tbl>
+      <w:tblPr>
+        <w:tblStyle w:val="TableGrid"/>
+        <w:tblW w:w="0" w:type="auto"/>
+        <w:tblLook w:val="04A0" w:firstRow="1" w:lastRow="0" w:firstColumn="1" w:lastColumn="0" w:noHBand="0" w:noVBand="1"/>
+      </w:tblPr>
+      <w:tblGrid>
+        <w:gridCol w:w="279"/>
+        <w:gridCol w:w="2977"/>
+        <w:gridCol w:w="7506"/>
+      </w:tblGrid>
+      <w:tr>
+        <w:tc>
+          <w:tcPr>
+            <w:tcW w:w="279" w:type="dxa"/>
+          </w:tcPr>
+          <w:p>
+            <w:pPr>
+              <w:rPr>
+                <w:b/>
+                <w:bCs/>
+                <w:sz w:val="24"/>
+                <w:szCs w:val="24"/>
+              </w:rPr>
+            </w:pPr>
+          </w:p>
+        </w:tc>
+        <w:tc>
+          <w:tcPr>
+            <w:tcW w:w="2977" w:type="dxa"/>
+          </w:tcPr>
+          <w:p>
+            <w:pPr>
+              <w:rPr>
+                <w:b/>
+                <w:bCs/>
+                <w:sz w:val="24"/>
+                <w:szCs w:val="24"/>
+              </w:rPr>
+            </w:pPr>
+            <w:r>
+              <w:rPr>
+                <w:sz w:val="24"/>
+                <w:szCs w:val="24"/>
+              </w:rPr>
+              <w:t xml:space="preserve">Get </w:t>
+            </w:r>
+            <w:proofErr w:type="spellStart"/>
+            <w:r>
+              <w:rPr>
+                <w:sz w:val="24"/>
+                <w:szCs w:val="24"/>
+              </w:rPr>
+              <w:t>bookdetails</w:t>
+            </w:r>
+            <w:proofErr w:type="spellEnd"/>
+          </w:p>
+        </w:tc>
+        <w:tc>
+          <w:tcPr>
+            <w:tcW w:w="7506" w:type="dxa"/>
+          </w:tcPr>
+          <w:p>
+            <w:pPr>
+              <w:rPr>
+                <w:b/>
+                <w:bCs/>
+                <w:sz w:val="24"/>
+                <w:szCs w:val="24"/>
+              </w:rPr>
+            </w:pPr>
+            <w:r>
+              <w:rPr>
+                <w:sz w:val="24"/>
+                <w:szCs w:val="24"/>
+              </w:rPr>
+              <w:t>http://127.0.0.1:8000/bookstore/bookdetails/{id},</w:t>
+            </w:r>
+          </w:p>
+        </w:tc>
+      </w:tr>
+      <w:tr>
+        <w:tc>
+          <w:tcPr>
+            <w:tcW w:w="279" w:type="dxa"/>
+          </w:tcPr>
+          <w:p>
+            <w:pPr>
+              <w:rPr>
+                <w:b/>
+                <w:bCs/>
+                <w:sz w:val="24"/>
+                <w:szCs w:val="24"/>
+              </w:rPr>
+            </w:pPr>
+          </w:p>
+        </w:tc>
+        <w:tc>
+          <w:tcPr>
+            <w:tcW w:w="2977" w:type="dxa"/>
+          </w:tcPr>
+          <w:p>
+            <w:pPr>
+              <w:rPr>
+                <w:b/>
+                <w:bCs/>
+                <w:sz w:val="24"/>
+                <w:szCs w:val="24"/>
+              </w:rPr>
+            </w:pPr>
+            <w:r>
+              <w:rPr>
+                <w:sz w:val="24"/>
+                <w:szCs w:val="24"/>
+              </w:rPr>
+              <w:t>Get all books</w:t>
+            </w:r>
+          </w:p>
+        </w:tc>
+        <w:tc>
+          <w:tcPr>
+            <w:tcW w:w="7506" w:type="dxa"/>
+          </w:tcPr>
+          <w:p>
+            <w:pPr>
+              <w:rPr>
+                <w:b/>
+                <w:bCs/>
+                <w:sz w:val="24"/>
+                <w:szCs w:val="24"/>
+              </w:rPr>
+            </w:pPr>
+            <w:r>
+              <w:rPr>
+                <w:sz w:val="24"/>
+                <w:szCs w:val="24"/>
+              </w:rPr>
+              <w:t>http://127.0.0.1:8000/bookstore/getallbooks/</w:t>
+            </w:r>
+          </w:p>
+        </w:tc>
+      </w:tr>
+      <w:tr>
+        <w:tc>
+          <w:tcPr>
+            <w:tcW w:w="279" w:type="dxa"/>
+          </w:tcPr>
+          <w:p>
+            <w:pPr>
+              <w:rPr>
+                <w:b/>
+                <w:bCs/>
+                <w:sz w:val="24"/>
+                <w:szCs w:val="24"/>
+              </w:rPr>
+            </w:pPr>
+          </w:p>
+        </w:tc>
+        <w:tc>
+          <w:tcPr>
+            <w:tcW w:w="2977" w:type="dxa"/>
+          </w:tcPr>
+          <w:p>
+            <w:pPr>
+              <w:rPr>
+                <w:b/>
+                <w:bCs/>
+                <w:sz w:val="24"/>
+                <w:szCs w:val="24"/>
+              </w:rPr>
+            </w:pPr>
+            <w:r>
+              <w:rPr>
+                <w:sz w:val="24"/>
+                <w:szCs w:val="24"/>
+              </w:rPr>
+              <w:t>Get books based on count</w:t>
+            </w:r>
+          </w:p>
+        </w:tc>
+        <w:tc>
+          <w:tcPr>
+            <w:tcW w:w="7506" w:type="dxa"/>
+          </w:tcPr>
+          <w:p>
+            <w:pPr>
+              <w:rPr>
+                <w:b/>
+                <w:bCs/>
+                <w:sz w:val="24"/>
+                <w:szCs w:val="24"/>
+              </w:rPr>
+            </w:pPr>
+            <w:r>
+              <w:rPr>
+                <w:sz w:val="24"/>
+                <w:szCs w:val="24"/>
+              </w:rPr>
+              <w:t>http://127.0.0.1:8000/bookstore/page/{limit}</w:t>
+            </w:r>
+          </w:p>
+        </w:tc>
+      </w:tr>
+      <w:tr>
+        <w:tc>
+          <w:tcPr>
+            <w:tcW w:w="279" w:type="dxa"/>
+          </w:tcPr>
+          <w:p>
+            <w:pPr>
+              <w:rPr>
+                <w:b/>
+                <w:bCs/>
+                <w:sz w:val="24"/>
+                <w:szCs w:val="24"/>
+              </w:rPr>
+            </w:pPr>
+          </w:p>
+        </w:tc>
+        <w:tc>
+          <w:tcPr>
+            <w:tcW w:w="2977" w:type="dxa"/>
+          </w:tcPr>
+          <w:p>
+            <w:pPr>
+              <w:rPr>
+                <w:b/>
+                <w:bCs/>
+                <w:sz w:val="24"/>
+                <w:szCs w:val="24"/>
+              </w:rPr>
+            </w:pPr>
+            <w:r>
+              <w:rPr>
+                <w:sz w:val="24"/>
+                <w:szCs w:val="24"/>
+              </w:rPr>
+              <w:t>Add new book entry</w:t>
+            </w:r>
+          </w:p>
+        </w:tc>
+        <w:tc>
+          <w:tcPr>
+            <w:tcW w:w="7506" w:type="dxa"/>
+          </w:tcPr>
+          <w:p>
+            <w:pPr>
+              <w:rPr>
+                <w:b/>
+                <w:bCs/>
+                <w:sz w:val="24"/>
+                <w:szCs w:val="24"/>
+              </w:rPr>
+            </w:pPr>
+            <w:r>
+              <w:rPr>
+                <w:sz w:val="24"/>
+                <w:szCs w:val="24"/>
+              </w:rPr>
+              <w:t>http://127.0.0.1:8000/bookstore/addbook/</w:t>
+            </w:r>
+          </w:p>
+        </w:tc>
+      </w:tr>
+      <w:tr>
+        <w:tc>
+          <w:tcPr>
+            <w:tcW w:w="279" w:type="dxa"/>
+          </w:tcPr>
+          <w:p>
+            <w:pPr>
+              <w:rPr>
+                <w:b/>
+                <w:bCs/>
+                <w:sz w:val="24"/>
+                <w:szCs w:val="24"/>
+              </w:rPr>
+            </w:pPr>
+          </w:p>
+        </w:tc>
+        <w:tc>
+          <w:tcPr>
+            <w:tcW w:w="2977" w:type="dxa"/>
+          </w:tcPr>
+          <w:p>
+            <w:pPr>
+              <w:rPr>
+                <w:b/>
+                <w:bCs/>
+                <w:sz w:val="24"/>
+                <w:szCs w:val="24"/>
+              </w:rPr>
+            </w:pPr>
+            <w:r>
+              <w:rPr>
+                <w:sz w:val="24"/>
+                <w:szCs w:val="24"/>
+              </w:rPr>
+              <w:t>Update books from</w:t>
+            </w:r>
+          </w:p>
+        </w:tc>
+        <w:tc>
+          <w:tcPr>
+            <w:tcW w:w="7506" w:type="dxa"/>
+          </w:tcPr>
+          <w:p>
+            <w:pPr>
+              <w:rPr>
+                <w:b/>
+                <w:bCs/>
+                <w:sz w:val="24"/>
+                <w:szCs w:val="24"/>
+              </w:rPr>
+            </w:pPr>
+            <w:r>
+              <w:rPr>
+                <w:sz w:val="24"/>
+                <w:szCs w:val="24"/>
+              </w:rPr>
+              <w:t>http://127.0.0.1:8000/bookstore/updatebook/{id}</w:t>
+            </w:r>
+          </w:p>
+        </w:tc>
+      </w:tr>
+      <w:tr>
+        <w:tc>
+          <w:tcPr>
+            <w:tcW w:w="279" w:type="dxa"/>
+          </w:tcPr>
+          <w:p>
+            <w:pPr>
+              <w:rPr>
+                <w:b/>
+                <w:bCs/>
+                <w:sz w:val="24"/>
+                <w:szCs w:val="24"/>
+              </w:rPr>
+            </w:pPr>
+          </w:p>
+        </w:tc>
+        <w:tc>
+          <w:tcPr>
+            <w:tcW w:w="2977" w:type="dxa"/>
+          </w:tcPr>
+          <w:p>
+            <w:pPr>
+              <w:rPr>
+                <w:b/>
+                <w:bCs/>
+                <w:sz w:val="24"/>
+                <w:szCs w:val="24"/>
+              </w:rPr>
+            </w:pPr>
+            <w:r>
+              <w:rPr>
+                <w:sz w:val="24"/>
+                <w:szCs w:val="24"/>
+              </w:rPr>
+              <w:t>search books</w:t>
+            </w:r>
+          </w:p>
+        </w:tc>
+        <w:tc>
+          <w:tcPr>
+            <w:tcW w:w="7506" w:type="dxa"/>
+          </w:tcPr>
+          <w:p>
+            <w:pPr>
+              <w:rPr>
+                <w:b/>
+                <w:bCs/>
+                <w:sz w:val="24"/>
+                <w:szCs w:val="24"/>
+              </w:rPr>
+            </w:pPr>
+            <w:r>
+              <w:rPr>
+                <w:sz w:val="24"/>
+                <w:szCs w:val="24"/>
+              </w:rPr>
+              <w:t>http://127.0.0.1:8000/bookstore/search/{search}</w:t>
+            </w:r>
+          </w:p>
+        </w:tc>
+      </w:tr>
+      <w:tr>
+        <w:tc>
+          <w:tcPr>
+            <w:tcW w:w="279" w:type="dxa"/>
+          </w:tcPr>
+          <w:p>
+            <w:pPr>
+              <w:rPr>
+                <w:b/>
+                <w:bCs/>
+                <w:sz w:val="24"/>
+                <w:szCs w:val="24"/>
+              </w:rPr>
+            </w:pPr>
+          </w:p>
+        </w:tc>
+        <w:tc>
+          <w:tcPr>
+            <w:tcW w:w="2977" w:type="dxa"/>
+          </w:tcPr>
+          <w:p>
+            <w:pPr>
+              <w:rPr>
+                <w:b/>
+                <w:bCs/>
+                <w:sz w:val="24"/>
+                <w:szCs w:val="24"/>
+              </w:rPr>
+            </w:pPr>
+            <w:r>
+              <w:rPr>
+                <w:sz w:val="24"/>
+                <w:szCs w:val="24"/>
+              </w:rPr>
+              <w:t>Delete book</w:t>
+            </w:r>
+          </w:p>
+        </w:tc>
+        <w:tc>
+          <w:tcPr>
+            <w:tcW w:w="7506" w:type="dxa"/>
+          </w:tcPr>
+          <w:p>
+            <w:pPr>
+              <w:rPr>
+                <w:b/>
+                <w:bCs/>
+                <w:sz w:val="24"/>
+                <w:szCs w:val="24"/>
+              </w:rPr>
+            </w:pPr>
+            <w:r>
+              <w:rPr>
+                <w:sz w:val="24"/>
+                <w:szCs w:val="24"/>
+              </w:rPr>
+              <w:t>http://127.0.0.1:8000/bookstore/remove/{id}</w:t>
+            </w:r>
+          </w:p>
+        </w:tc>
+      </w:tr>
+    </w:tbl>
+    <w:p>
+      <w:pPr>
+        <w:rPr>
+          <w:b/>
+          <w:bCs/>
+          <w:sz w:val="24"/>
+          <w:szCs w:val="24"/>
+        </w:rPr>
+      </w:pPr>
+    </w:p>
+    <w:p>
+      <w:pPr>
+        <w:rPr>
+          <w:sz w:val="24"/>
+          <w:szCs w:val="24"/>
+        </w:rPr>
+      </w:pPr>
+    </w:p>
+    <w:p>
+      <w:pPr>
+        <w:rPr>
+          <w:sz w:val="24"/>
+          <w:szCs w:val="24"/>
+        </w:rPr>
+      </w:pPr>
+      <w:r>
+        <w:rPr>
+          <w:sz w:val="24"/>
+          <w:szCs w:val="24"/>
+        </w:rPr>
+        <w:t xml:space="preserve">And For all </w:t>
+      </w:r>
+      <w:proofErr w:type="spellStart"/>
+      <w:r>
+        <w:rPr>
+          <w:sz w:val="24"/>
+          <w:szCs w:val="24"/>
+        </w:rPr>
+        <w:t>api</w:t>
+      </w:r>
+      <w:proofErr w:type="spellEnd"/>
+      <w:r>
+        <w:rPr>
+          <w:sz w:val="24"/>
+          <w:szCs w:val="24"/>
+        </w:rPr>
+        <w:t xml:space="preserve"> create consumer(client) code in client </w:t>
+      </w:r>
+      <w:proofErr w:type="spellStart"/>
+      <w:r>
+        <w:rPr>
+          <w:sz w:val="24"/>
+          <w:szCs w:val="24"/>
+        </w:rPr>
+        <w:t>dir</w:t>
+      </w:r>
+      <w:proofErr w:type="spellEnd"/>
     </w:p>
     <w:p>
       <w:pPr>
@@ -624,21 +1074,7 @@
           <w:sz w:val="24"/>
           <w:szCs w:val="24"/>
         </w:rPr>
-        <w:t>    "title": "</w:t>
-      </w:r>
-      <w:r>
-        <w:rPr>
-          <w:sz w:val="24"/>
-          <w:szCs w:val="24"/>
-        </w:rPr>
-        <w:t>Data structure</w:t>
-      </w:r>
-      <w:r>
-        <w:rPr>
-          <w:sz w:val="24"/>
-          <w:szCs w:val="24"/>
-        </w:rPr>
-        <w:t>",</w:t>
+        <w:t>    "title": "Data structure",</w:t>
       </w:r>
     </w:p>
     <w:p>
@@ -655,7 +1091,23 @@
           <w:sz w:val="24"/>
           <w:szCs w:val="24"/>
         </w:rPr>
-        <w:t>    "author": "Devendra kumar Jha",</w:t>
+        <w:t>    "author": "Devendra </w:t>
+      </w:r>
+      <w:proofErr w:type="spellStart"/>
+      <w:r>
+        <w:rPr>
+          <w:sz w:val="24"/>
+          <w:szCs w:val="24"/>
+        </w:rPr>
+        <w:t>kumar</w:t>
+      </w:r>
+      <w:proofErr w:type="spellEnd"/>
+      <w:r>
+        <w:rPr>
+          <w:sz w:val="24"/>
+          <w:szCs w:val="24"/>
+        </w:rPr>
+        <w:t> Jha",</w:t>
       </w:r>
     </w:p>
     <w:p>
@@ -672,35 +1124,23 @@
           <w:sz w:val="24"/>
           <w:szCs w:val="24"/>
         </w:rPr>
-        <w:t>    "book_description": "</w:t>
-      </w:r>
-      <w:r>
-        <w:rPr>
-          <w:sz w:val="24"/>
-          <w:szCs w:val="24"/>
-        </w:rPr>
-        <w:t xml:space="preserve"> </w:t>
-      </w:r>
-      <w:r>
-        <w:rPr>
-          <w:sz w:val="24"/>
-          <w:szCs w:val="24"/>
-        </w:rPr>
-        <w:t>Data structure</w:t>
-      </w:r>
-      <w:r>
-        <w:rPr>
-          <w:sz w:val="24"/>
-          <w:szCs w:val="24"/>
-        </w:rPr>
-        <w:t xml:space="preserve"> algo. </w:t>
-      </w:r>
-      <w:r>
-        <w:rPr>
-          <w:sz w:val="24"/>
-          <w:szCs w:val="24"/>
-        </w:rPr>
-        <w:t>engineering",</w:t>
+        <w:t>    "</w:t>
+      </w:r>
+      <w:proofErr w:type="spellStart"/>
+      <w:r>
+        <w:rPr>
+          <w:sz w:val="24"/>
+          <w:szCs w:val="24"/>
+        </w:rPr>
+        <w:t>book_description</w:t>
+      </w:r>
+      <w:proofErr w:type="spellEnd"/>
+      <w:r>
+        <w:rPr>
+          <w:sz w:val="24"/>
+          <w:szCs w:val="24"/>
+        </w:rPr>
+        <w:t>": " Data structure algo. engineering",</w:t>
       </w:r>
     </w:p>
     <w:p>
@@ -717,7 +1157,23 @@
           <w:sz w:val="24"/>
           <w:szCs w:val="24"/>
         </w:rPr>
-        <w:t>    "added_time": 2021,</w:t>
+        <w:t>    "</w:t>
+      </w:r>
+      <w:proofErr w:type="spellStart"/>
+      <w:r>
+        <w:rPr>
+          <w:sz w:val="24"/>
+          <w:szCs w:val="24"/>
+        </w:rPr>
+        <w:t>added_time</w:t>
+      </w:r>
+      <w:proofErr w:type="spellEnd"/>
+      <w:r>
+        <w:rPr>
+          <w:sz w:val="24"/>
+          <w:szCs w:val="24"/>
+        </w:rPr>
+        <w:t>": 2021,</w:t>
       </w:r>
     </w:p>
     <w:p>
@@ -765,22 +1221,32 @@
     <w:p>
       <w:pPr>
         <w:rPr>
-          <w:color w:val="C45911" w:themeColor="accent2" w:themeShade="BF"/>
-          <w:sz w:val="24"/>
-          <w:szCs w:val="24"/>
-        </w:rPr>
-      </w:pPr>
-      <w:r>
-        <w:rPr>
-          <w:color w:val="C45911" w:themeColor="accent2" w:themeShade="BF"/>
-          <w:sz w:val="24"/>
-          <w:szCs w:val="24"/>
-        </w:rPr>
-        <w:t xml:space="preserve">Note :- While Implementing  search API ( </w:t>
-      </w:r>
-      <w:r>
-        <w:rPr>
-          <w:color w:val="C45911" w:themeColor="accent2" w:themeShade="BF"/>
+          <w:color w:val="FF0000"/>
+          <w:sz w:val="24"/>
+          <w:szCs w:val="24"/>
+        </w:rPr>
+      </w:pPr>
+      <w:proofErr w:type="gramStart"/>
+      <w:r>
+        <w:rPr>
+          <w:color w:val="FF0000"/>
+          <w:sz w:val="24"/>
+          <w:szCs w:val="24"/>
+        </w:rPr>
+        <w:t>Note :</w:t>
+      </w:r>
+      <w:proofErr w:type="gramEnd"/>
+      <w:r>
+        <w:rPr>
+          <w:color w:val="FF0000"/>
+          <w:sz w:val="24"/>
+          <w:szCs w:val="24"/>
+        </w:rPr>
+        <w:t xml:space="preserve">- While Implementing  search API ( </w:t>
+      </w:r>
+      <w:r>
+        <w:rPr>
+          <w:color w:val="FF0000"/>
           <w:sz w:val="24"/>
           <w:szCs w:val="24"/>
         </w:rPr>
@@ -788,7 +1254,7 @@
       </w:r>
       <w:r>
         <w:rPr>
-          <w:color w:val="C45911" w:themeColor="accent2" w:themeShade="BF"/>
+          <w:color w:val="FF0000"/>
           <w:sz w:val="24"/>
           <w:szCs w:val="24"/>
         </w:rPr>
@@ -798,41 +1264,103 @@
     <w:p>
       <w:pPr>
         <w:rPr>
-          <w:color w:val="C45911" w:themeColor="accent2" w:themeShade="BF"/>
-          <w:sz w:val="24"/>
-          <w:szCs w:val="24"/>
-        </w:rPr>
-      </w:pPr>
-      <w:r>
-        <w:rPr>
-          <w:color w:val="C45911" w:themeColor="accent2" w:themeShade="BF"/>
-          <w:sz w:val="24"/>
-          <w:szCs w:val="24"/>
-        </w:rPr>
-        <w:t>After some search, I found out that MongoDB provided on Azure (DOCUMENTDB...) does not support it.</w:t>
-      </w:r>
-    </w:p>
-    <w:p>
-      <w:pPr>
-        <w:rPr>
-          <w:color w:val="C45911" w:themeColor="accent2" w:themeShade="BF"/>
-          <w:sz w:val="24"/>
-          <w:szCs w:val="24"/>
-        </w:rPr>
-      </w:pPr>
-      <w:r>
-        <w:rPr>
-          <w:color w:val="C45911" w:themeColor="accent2" w:themeShade="BF"/>
-          <w:sz w:val="24"/>
-          <w:szCs w:val="24"/>
-        </w:rPr>
-        <w:t xml:space="preserve">Refrence </w:t>
+          <w:b/>
+          <w:bCs/>
+          <w:color w:val="FF0000"/>
+          <w:sz w:val="24"/>
+          <w:szCs w:val="24"/>
+        </w:rPr>
+      </w:pPr>
+      <w:r>
+        <w:rPr>
+          <w:color w:val="FF0000"/>
+          <w:sz w:val="24"/>
+          <w:szCs w:val="24"/>
+        </w:rPr>
+        <w:t xml:space="preserve">After some search, I found out that MongoDB provided on Azure (DOCUMENTDB...) </w:t>
+      </w:r>
+      <w:r>
+        <w:rPr>
+          <w:b/>
+          <w:bCs/>
+          <w:color w:val="FF0000"/>
+          <w:sz w:val="24"/>
+          <w:szCs w:val="24"/>
+        </w:rPr>
+        <w:t xml:space="preserve">does not support </w:t>
+      </w:r>
+      <w:r>
+        <w:rPr>
+          <w:b/>
+          <w:bCs/>
+          <w:color w:val="FF0000"/>
+          <w:sz w:val="24"/>
+          <w:szCs w:val="24"/>
+        </w:rPr>
+        <w:t>te</w:t>
+      </w:r>
+      <w:r>
+        <w:rPr>
+          <w:b/>
+          <w:bCs/>
+          <w:color w:val="FF0000"/>
+          <w:sz w:val="24"/>
+          <w:szCs w:val="24"/>
+        </w:rPr>
+        <w:t>x</w:t>
+      </w:r>
+      <w:r>
+        <w:rPr>
+          <w:b/>
+          <w:bCs/>
+          <w:color w:val="FF0000"/>
+          <w:sz w:val="24"/>
+          <w:szCs w:val="24"/>
+        </w:rPr>
+        <w:t>t indexing</w:t>
+      </w:r>
+      <w:r>
+        <w:rPr>
+          <w:b/>
+          <w:bCs/>
+          <w:color w:val="FF0000"/>
+          <w:sz w:val="24"/>
+          <w:szCs w:val="24"/>
+        </w:rPr>
+        <w:t>.</w:t>
+      </w:r>
+    </w:p>
+    <w:p>
+      <w:pPr>
+        <w:rPr>
+          <w:color w:val="FF0000"/>
+          <w:sz w:val="24"/>
+          <w:szCs w:val="24"/>
+        </w:rPr>
+      </w:pPr>
+      <w:proofErr w:type="spellStart"/>
+      <w:r>
+        <w:rPr>
+          <w:color w:val="FF0000"/>
+          <w:sz w:val="24"/>
+          <w:szCs w:val="24"/>
+        </w:rPr>
+        <w:t>Refrence</w:t>
+      </w:r>
+      <w:proofErr w:type="spellEnd"/>
+      <w:r>
+        <w:rPr>
+          <w:color w:val="FF0000"/>
+          <w:sz w:val="24"/>
+          <w:szCs w:val="24"/>
+        </w:rPr>
+        <w:t xml:space="preserve"> </w:t>
       </w:r>
       <w:hyperlink r:id="rId5" w:history="1">
         <w:r>
           <w:rPr>
             <w:rStyle w:val="Hyperlink"/>
-            <w:color w:val="C45911" w:themeColor="accent2" w:themeShade="BF"/>
+            <w:color w:val="FF0000"/>
             <w:sz w:val="24"/>
             <w:szCs w:val="24"/>
           </w:rPr>
@@ -843,67 +1371,116 @@
     <w:p>
       <w:pPr>
         <w:rPr>
+          <w:b/>
+          <w:bCs/>
+          <w:color w:val="FF0000"/>
+          <w:sz w:val="24"/>
+          <w:szCs w:val="24"/>
+        </w:rPr>
+      </w:pPr>
+      <w:r>
+        <w:rPr>
+          <w:b/>
+          <w:bCs/>
+          <w:color w:val="FF0000"/>
+          <w:sz w:val="24"/>
+          <w:szCs w:val="24"/>
+        </w:rPr>
+        <w:t xml:space="preserve">My Implemented API Works fine using mongodb I tested in my locale to implement this </w:t>
+      </w:r>
+      <w:r>
+        <w:rPr>
+          <w:b/>
+          <w:bCs/>
+          <w:color w:val="FF0000"/>
+          <w:sz w:val="24"/>
+          <w:szCs w:val="24"/>
+        </w:rPr>
+        <w:t>I created text Index</w:t>
+      </w:r>
+    </w:p>
+    <w:p>
+      <w:pPr>
+        <w:rPr>
+          <w:b/>
+          <w:bCs/>
+          <w:color w:val="FF0000"/>
+          <w:sz w:val="24"/>
+          <w:szCs w:val="24"/>
+        </w:rPr>
+      </w:pPr>
+      <w:proofErr w:type="spellStart"/>
+      <w:proofErr w:type="gramStart"/>
+      <w:r>
+        <w:rPr>
+          <w:b/>
+          <w:bCs/>
+          <w:color w:val="FF0000"/>
+          <w:sz w:val="24"/>
+          <w:szCs w:val="24"/>
+        </w:rPr>
+        <w:lastRenderedPageBreak/>
+        <w:t>db.book</w:t>
+      </w:r>
+      <w:proofErr w:type="gramEnd"/>
+      <w:r>
+        <w:rPr>
+          <w:b/>
+          <w:bCs/>
+          <w:color w:val="FF0000"/>
+          <w:sz w:val="24"/>
+          <w:szCs w:val="24"/>
+        </w:rPr>
+        <w:t>_collection.createIndex</w:t>
+      </w:r>
+      <w:proofErr w:type="spellEnd"/>
+      <w:r>
+        <w:rPr>
+          <w:b/>
+          <w:bCs/>
+          <w:color w:val="FF0000"/>
+          <w:sz w:val="24"/>
+          <w:szCs w:val="24"/>
+        </w:rPr>
+        <w:t>( { title: "text", author: "text"} )</w:t>
+      </w:r>
+    </w:p>
+    <w:p>
+      <w:pPr>
+        <w:rPr>
           <w:color w:val="C45911" w:themeColor="accent2" w:themeShade="BF"/>
           <w:sz w:val="24"/>
           <w:szCs w:val="24"/>
         </w:rPr>
       </w:pPr>
-      <w:r>
+    </w:p>
+    <w:p>
+      <w:pPr>
+        <w:rPr>
+          <w:sz w:val="24"/>
+          <w:szCs w:val="24"/>
+        </w:rPr>
+      </w:pPr>
+      <w:r>
+        <w:rPr>
+          <w:sz w:val="24"/>
+          <w:szCs w:val="24"/>
+        </w:rPr>
+        <w:t>below screen of working search API in using mongodb in my locale system.</w:t>
+      </w:r>
+    </w:p>
+    <w:p>
+      <w:pPr>
         <w:rPr>
           <w:color w:val="C45911" w:themeColor="accent2" w:themeShade="BF"/>
           <w:sz w:val="24"/>
           <w:szCs w:val="24"/>
         </w:rPr>
-        <w:t xml:space="preserve">My Implemented API Works fine using mongodb I tested in my locale to implement this </w:t>
-      </w:r>
-      <w:r>
-        <w:rPr>
-          <w:color w:val="C45911" w:themeColor="accent2" w:themeShade="BF"/>
-          <w:sz w:val="24"/>
-          <w:szCs w:val="24"/>
-        </w:rPr>
-        <w:t>I created text Index</w:t>
-      </w:r>
-    </w:p>
-    <w:p>
-      <w:pPr>
-        <w:rPr>
-          <w:color w:val="C45911" w:themeColor="accent2" w:themeShade="BF"/>
-          <w:sz w:val="24"/>
-          <w:szCs w:val="24"/>
-        </w:rPr>
-      </w:pPr>
-      <w:r>
-        <w:rPr>
-          <w:color w:val="C45911" w:themeColor="accent2" w:themeShade="BF"/>
-          <w:sz w:val="24"/>
-          <w:szCs w:val="24"/>
-        </w:rPr>
-        <w:t>db.book_collection.createIndex( { title: "text", author: "text"} )</w:t>
-      </w:r>
-    </w:p>
-    <w:p>
-      <w:pPr>
-        <w:rPr>
-          <w:color w:val="C45911" w:themeColor="accent2" w:themeShade="BF"/>
-          <w:sz w:val="24"/>
-          <w:szCs w:val="24"/>
-        </w:rPr>
-      </w:pPr>
-    </w:p>
-    <w:p>
-      <w:pPr>
-        <w:rPr>
-          <w:color w:val="C45911" w:themeColor="accent2" w:themeShade="BF"/>
-          <w:sz w:val="24"/>
-          <w:szCs w:val="24"/>
-        </w:rPr>
       </w:pPr>
       <w:r>
         <w:rPr>
           <w:noProof/>
         </w:rPr>
-        <w:lastRenderedPageBreak/>
         <w:drawing>
           <wp:inline distT="0" distB="0" distL="0" distR="0" wp14:anchorId="2BD4DF12" wp14:editId="56959E2C">
             <wp:extent cx="6840220" cy="3630295"/>
@@ -971,25 +1548,41 @@
     <w:p>
       <w:pPr>
         <w:rPr>
+          <w:sz w:val="24"/>
+          <w:szCs w:val="24"/>
+        </w:rPr>
+      </w:pPr>
+      <w:r>
+        <w:rPr>
+          <w:sz w:val="24"/>
+          <w:szCs w:val="24"/>
+        </w:rPr>
+        <w:t xml:space="preserve">API </w:t>
+      </w:r>
+      <w:proofErr w:type="gramStart"/>
+      <w:r>
+        <w:rPr>
+          <w:sz w:val="24"/>
+          <w:szCs w:val="24"/>
+        </w:rPr>
+        <w:t>Monitoring :</w:t>
+      </w:r>
+      <w:proofErr w:type="gramEnd"/>
+      <w:r>
+        <w:rPr>
+          <w:sz w:val="24"/>
+          <w:szCs w:val="24"/>
+        </w:rPr>
+        <w:t>-</w:t>
+      </w:r>
+    </w:p>
+    <w:p>
+      <w:pPr>
+        <w:rPr>
           <w:sz w:val="36"/>
           <w:szCs w:val="36"/>
         </w:rPr>
       </w:pPr>
-      <w:r>
-        <w:rPr>
-          <w:sz w:val="36"/>
-          <w:szCs w:val="36"/>
-        </w:rPr>
-        <w:t>API Monitoring :-</w:t>
-      </w:r>
-    </w:p>
-    <w:p>
-      <w:pPr>
-        <w:rPr>
-          <w:sz w:val="36"/>
-          <w:szCs w:val="36"/>
-        </w:rPr>
-      </w:pPr>
     </w:p>
     <w:p>
       <w:pPr>
@@ -1006,6 +1599,8 @@
         </w:rPr>
         <w:t xml:space="preserve">For API Monitoring I have used </w:t>
       </w:r>
+      <w:proofErr w:type="spellStart"/>
+      <w:proofErr w:type="gramStart"/>
       <w:r>
         <w:rPr>
           <w:b/>
@@ -1013,8 +1608,9 @@
           <w:sz w:val="24"/>
           <w:szCs w:val="24"/>
         </w:rPr>
-        <w:t xml:space="preserve">Jmeter </w:t>
-      </w:r>
+        <w:t>Jmeter</w:t>
+      </w:r>
+      <w:proofErr w:type="spellEnd"/>
       <w:r>
         <w:rPr>
           <w:b/>
@@ -1022,14 +1618,47 @@
           <w:sz w:val="24"/>
           <w:szCs w:val="24"/>
         </w:rPr>
-        <w:t xml:space="preserve">. </w:t>
-      </w:r>
-      <w:r>
-        <w:rPr>
-          <w:sz w:val="24"/>
-          <w:szCs w:val="24"/>
-        </w:rPr>
-        <w:t>using Jmeter I</w:t>
+        <w:t xml:space="preserve"> </w:t>
+      </w:r>
+      <w:r>
+        <w:rPr>
+          <w:b/>
+          <w:bCs/>
+          <w:sz w:val="24"/>
+          <w:szCs w:val="24"/>
+        </w:rPr>
+        <w:t>.</w:t>
+      </w:r>
+      <w:proofErr w:type="gramEnd"/>
+      <w:r>
+        <w:rPr>
+          <w:b/>
+          <w:bCs/>
+          <w:sz w:val="24"/>
+          <w:szCs w:val="24"/>
+        </w:rPr>
+        <w:t xml:space="preserve"> </w:t>
+      </w:r>
+      <w:r>
+        <w:rPr>
+          <w:sz w:val="24"/>
+          <w:szCs w:val="24"/>
+        </w:rPr>
+        <w:t xml:space="preserve">using </w:t>
+      </w:r>
+      <w:r>
+        <w:rPr>
+          <w:sz w:val="24"/>
+          <w:szCs w:val="24"/>
+        </w:rPr>
+        <w:t>JMeter</w:t>
+      </w:r>
+      <w:r>
+        <w:rPr>
+          <w:sz w:val="24"/>
+          <w:szCs w:val="24"/>
+        </w:rPr>
+        <w:t xml:space="preserve"> I</w:t>
       </w:r>
       <w:r>
         <w:rPr>
@@ -2121,6 +2750,25 @@
       <w:shd w:val="clear" w:color="auto" w:fill="E1DFDD"/>
     </w:rPr>
   </w:style>
+  <w:style w:type="table" w:styleId="TableGrid">
+    <w:name w:val="Table Grid"/>
+    <w:basedOn w:val="TableNormal"/>
+    <w:uiPriority w:val="39"/>
+    <w:rsid w:val="00314B09"/>
+    <w:pPr>
+      <w:spacing w:after="0" w:line="240" w:lineRule="auto"/>
+    </w:pPr>
+    <w:tblPr>
+      <w:tblBorders>
+        <w:top w:val="single" w:sz="4" w:space="0" w:color="auto"/>
+        <w:left w:val="single" w:sz="4" w:space="0" w:color="auto"/>
+        <w:bottom w:val="single" w:sz="4" w:space="0" w:color="auto"/>
+        <w:right w:val="single" w:sz="4" w:space="0" w:color="auto"/>
+        <w:insideH w:val="single" w:sz="4" w:space="0" w:color="auto"/>
+        <w:insideV w:val="single" w:sz="4" w:space="0" w:color="auto"/>
+      </w:tblBorders>
+    </w:tblPr>
+  </w:style>
 </w:styles>
 </file>
 
